--- a/Docs/Memoria/chap_word/5. Planning and Budget.docx
+++ b/Docs/Memoria/chap_word/5. Planning and Budget.docx
@@ -1,6 +1,6 @@
 
 <file path=word/document.xml><?xml version="1.0" encoding="utf-8"?>
-<w:document xmlns:wpc="http://schemas.microsoft.com/office/word/2010/wordprocessingCanvas" xmlns:cx="http://schemas.microsoft.com/office/drawing/2014/chartex" xmlns:cx1="http://schemas.microsoft.com/office/drawing/2015/9/8/chartex" xmlns:mc="http://schemas.openxmlformats.org/markup-compatibility/2006" xmlns:o="urn:schemas-microsoft-com:office:office" xmlns:r="http://schemas.openxmlformats.org/officeDocument/2006/relationships" xmlns:m="http://schemas.openxmlformats.org/officeDocument/2006/math" xmlns:v="urn:schemas-microsoft-com:vml" xmlns:wp14="http://schemas.microsoft.com/office/word/2010/wordprocessingDrawing" xmlns:wp="http://schemas.openxmlformats.org/drawingml/2006/wordprocessingDrawing" xmlns:w10="urn:schemas-microsoft-com:office:word" xmlns:w="http://schemas.openxmlformats.org/wordprocessingml/2006/main" xmlns:w14="http://schemas.microsoft.com/office/word/2010/wordml" xmlns:w15="http://schemas.microsoft.com/office/word/2012/wordml" xmlns:w16se="http://schemas.microsoft.com/office/word/2015/wordml/symex" xmlns:wpg="http://schemas.microsoft.com/office/word/2010/wordprocessingGroup" xmlns:wpi="http://schemas.microsoft.com/office/word/2010/wordprocessingInk" xmlns:wne="http://schemas.microsoft.com/office/word/2006/wordml" xmlns:wps="http://schemas.microsoft.com/office/word/2010/wordprocessingShape" mc:Ignorable="w14 w15 w16se wp14">
+<w:document xmlns:wpc="http://schemas.microsoft.com/office/word/2010/wordprocessingCanvas" xmlns:cx="http://schemas.microsoft.com/office/drawing/2014/chartex" xmlns:cx1="http://schemas.microsoft.com/office/drawing/2015/9/8/chartex" xmlns:cx2="http://schemas.microsoft.com/office/drawing/2015/10/21/chartex" xmlns:cx3="http://schemas.microsoft.com/office/drawing/2016/5/9/chartex" xmlns:cx4="http://schemas.microsoft.com/office/drawing/2016/5/10/chartex" xmlns:cx5="http://schemas.microsoft.com/office/drawing/2016/5/11/chartex" xmlns:cx6="http://schemas.microsoft.com/office/drawing/2016/5/12/chartex" xmlns:cx7="http://schemas.microsoft.com/office/drawing/2016/5/13/chartex" xmlns:cx8="http://schemas.microsoft.com/office/drawing/2016/5/14/chartex" xmlns:mc="http://schemas.openxmlformats.org/markup-compatibility/2006" xmlns:aink="http://schemas.microsoft.com/office/drawing/2016/ink" xmlns:am3d="http://schemas.microsoft.com/office/drawing/2017/model3d" xmlns:o="urn:schemas-microsoft-com:office:office" xmlns:r="http://schemas.openxmlformats.org/officeDocument/2006/relationships" xmlns:m="http://schemas.openxmlformats.org/officeDocument/2006/math" xmlns:v="urn:schemas-microsoft-com:vml" xmlns:wp14="http://schemas.microsoft.com/office/word/2010/wordprocessingDrawing" xmlns:wp="http://schemas.openxmlformats.org/drawingml/2006/wordprocessingDrawing" xmlns:w10="urn:schemas-microsoft-com:office:word" xmlns:w="http://schemas.openxmlformats.org/wordprocessingml/2006/main" xmlns:w14="http://schemas.microsoft.com/office/word/2010/wordml" xmlns:w15="http://schemas.microsoft.com/office/word/2012/wordml" xmlns:w16cid="http://schemas.microsoft.com/office/word/2016/wordml/cid" xmlns:w16se="http://schemas.microsoft.com/office/word/2015/wordml/symex" xmlns:wpg="http://schemas.microsoft.com/office/word/2010/wordprocessingGroup" xmlns:wpi="http://schemas.microsoft.com/office/word/2010/wordprocessingInk" xmlns:wne="http://schemas.microsoft.com/office/word/2006/wordml" xmlns:wps="http://schemas.microsoft.com/office/word/2010/wordprocessingShape" mc:Ignorable="w14 w15 w16se w16cid wp14">
   <w:body>
     <w:p>
       <w:pPr>
@@ -53,18 +53,20 @@
         <w:t xml:space="preserve"> The next stage was the development step, first creating the tests that will confirm the application </w:t>
       </w:r>
       <w:r>
-        <w:t xml:space="preserve">works correctly, </w:t>
-      </w:r>
-      <w:proofErr w:type="gramStart"/>
-      <w:r>
-        <w:t>this</w:t>
-      </w:r>
-      <w:proofErr w:type="gramEnd"/>
-      <w:r>
-        <w:t xml:space="preserve"> was predicted to last two weeks. </w:t>
-      </w:r>
-      <w:bookmarkStart w:id="0" w:name="_GoBack"/>
-      <w:bookmarkEnd w:id="0"/>
+        <w:t xml:space="preserve">works correctly, this </w:t>
+      </w:r>
+      <w:r>
+        <w:t xml:space="preserve">stage </w:t>
+      </w:r>
+      <w:r>
+        <w:t xml:space="preserve">was predicted to last </w:t>
+      </w:r>
+      <w:r>
+        <w:t>4 months</w:t>
+      </w:r>
+      <w:r>
+        <w:t xml:space="preserve">. </w:t>
+      </w:r>
       <w:r>
         <w:t xml:space="preserve">The following steps can be seen </w:t>
       </w:r>
@@ -98,6 +100,20 @@
       </w:r>
       <w:r>
         <w:t xml:space="preserve"> made it unviable to deliver for this year. This made it necessary to rethink how to adapt the project to reach the target of September for delivery.</w:t>
+      </w:r>
+      <w:r>
+        <w:t xml:space="preserve"> The following Gantt graph is the new planning preparation for the project. It was much shorter than the previous plan as most of the steps were done already</w:t>
+      </w:r>
+      <w:r>
+        <w:t xml:space="preserve"> the delay added to the initial plan was of 4 months which limited the initial objective of the project to something closer to a proof of </w:t>
+      </w:r>
+      <w:r>
+        <w:t>concept</w:t>
+      </w:r>
+      <w:bookmarkStart w:id="0" w:name="_GoBack"/>
+      <w:bookmarkEnd w:id="0"/>
+      <w:r>
+        <w:t>.</w:t>
       </w:r>
     </w:p>
     <w:p/>
@@ -147,7 +163,7 @@
 </file>
 
 <file path=word/styles.xml><?xml version="1.0" encoding="utf-8"?>
-<w:styles xmlns:mc="http://schemas.openxmlformats.org/markup-compatibility/2006" xmlns:r="http://schemas.openxmlformats.org/officeDocument/2006/relationships" xmlns:w="http://schemas.openxmlformats.org/wordprocessingml/2006/main" xmlns:w14="http://schemas.microsoft.com/office/word/2010/wordml" xmlns:w15="http://schemas.microsoft.com/office/word/2012/wordml" xmlns:w16se="http://schemas.microsoft.com/office/word/2015/wordml/symex" mc:Ignorable="w14 w15 w16se">
+<w:styles xmlns:mc="http://schemas.openxmlformats.org/markup-compatibility/2006" xmlns:r="http://schemas.openxmlformats.org/officeDocument/2006/relationships" xmlns:w="http://schemas.openxmlformats.org/wordprocessingml/2006/main" xmlns:w14="http://schemas.microsoft.com/office/word/2010/wordml" xmlns:w15="http://schemas.microsoft.com/office/word/2012/wordml" xmlns:w16cid="http://schemas.microsoft.com/office/word/2016/wordml/cid" xmlns:w16se="http://schemas.microsoft.com/office/word/2015/wordml/symex" mc:Ignorable="w14 w15 w16se w16cid">
   <w:docDefaults>
     <w:rPrDefault>
       <w:rPr>
@@ -163,7 +179,7 @@
       </w:pPr>
     </w:pPrDefault>
   </w:docDefaults>
-  <w:latentStyles w:defLockedState="0" w:defUIPriority="99" w:defSemiHidden="0" w:defUnhideWhenUsed="0" w:defQFormat="0" w:count="371">
+  <w:latentStyles w:defLockedState="0" w:defUIPriority="99" w:defSemiHidden="0" w:defUnhideWhenUsed="0" w:defQFormat="0" w:count="375">
     <w:lsdException w:name="Normal" w:uiPriority="0" w:qFormat="1"/>
     <w:lsdException w:name="heading 1" w:uiPriority="9" w:qFormat="1"/>
     <w:lsdException w:name="heading 2" w:semiHidden="1" w:uiPriority="9" w:unhideWhenUsed="1" w:qFormat="1"/>
@@ -269,7 +285,6 @@
     <w:lsdException w:name="HTML Sample" w:semiHidden="1" w:unhideWhenUsed="1"/>
     <w:lsdException w:name="HTML Typewriter" w:semiHidden="1" w:unhideWhenUsed="1"/>
     <w:lsdException w:name="HTML Variable" w:semiHidden="1" w:unhideWhenUsed="1"/>
-    <w:lsdException w:name="Normal Table" w:semiHidden="1" w:unhideWhenUsed="1"/>
     <w:lsdException w:name="annotation subject" w:semiHidden="1" w:unhideWhenUsed="1"/>
     <w:lsdException w:name="No List" w:semiHidden="1" w:unhideWhenUsed="1"/>
     <w:lsdException w:name="Outline List 1" w:semiHidden="1" w:unhideWhenUsed="1"/>
@@ -313,10 +328,8 @@
     <w:lsdException w:name="Table Elegant" w:semiHidden="1" w:unhideWhenUsed="1"/>
     <w:lsdException w:name="Table Professional" w:semiHidden="1" w:unhideWhenUsed="1"/>
     <w:lsdException w:name="Table Subtle 1" w:semiHidden="1" w:unhideWhenUsed="1"/>
-    <w:lsdException w:name="Table Subtle 2" w:semiHidden="1" w:unhideWhenUsed="1"/>
     <w:lsdException w:name="Table Web 1" w:semiHidden="1" w:unhideWhenUsed="1"/>
     <w:lsdException w:name="Table Web 2" w:semiHidden="1" w:unhideWhenUsed="1"/>
-    <w:lsdException w:name="Table Web 3" w:semiHidden="1" w:unhideWhenUsed="1"/>
     <w:lsdException w:name="Balloon Text" w:semiHidden="1" w:unhideWhenUsed="1"/>
     <w:lsdException w:name="Table Grid" w:uiPriority="39"/>
     <w:lsdException w:name="Table Theme" w:semiHidden="1" w:unhideWhenUsed="1"/>
@@ -535,6 +548,10 @@
     <w:lsdException w:name="List Table 5 Dark Accent 6" w:uiPriority="50"/>
     <w:lsdException w:name="List Table 6 Colorful Accent 6" w:uiPriority="51"/>
     <w:lsdException w:name="List Table 7 Colorful Accent 6" w:uiPriority="52"/>
+    <w:lsdException w:name="Mention" w:semiHidden="1" w:unhideWhenUsed="1"/>
+    <w:lsdException w:name="Smart Hyperlink" w:semiHidden="1" w:unhideWhenUsed="1"/>
+    <w:lsdException w:name="Hashtag" w:semiHidden="1" w:unhideWhenUsed="1"/>
+    <w:lsdException w:name="Unresolved Mention" w:semiHidden="1" w:unhideWhenUsed="1"/>
   </w:latentStyles>
   <w:style w:type="paragraph" w:default="1" w:styleId="Normal">
     <w:name w:val="Normal"/>

--- a/Docs/Memoria/chap_word/5. Planning and Budget.docx
+++ b/Docs/Memoria/chap_word/5. Planning and Budget.docx
@@ -1,6 +1,6 @@
 
 <file path=word/document.xml><?xml version="1.0" encoding="utf-8"?>
-<w:document xmlns:wpc="http://schemas.microsoft.com/office/word/2010/wordprocessingCanvas" xmlns:cx="http://schemas.microsoft.com/office/drawing/2014/chartex" xmlns:cx1="http://schemas.microsoft.com/office/drawing/2015/9/8/chartex" xmlns:cx2="http://schemas.microsoft.com/office/drawing/2015/10/21/chartex" xmlns:cx3="http://schemas.microsoft.com/office/drawing/2016/5/9/chartex" xmlns:cx4="http://schemas.microsoft.com/office/drawing/2016/5/10/chartex" xmlns:cx5="http://schemas.microsoft.com/office/drawing/2016/5/11/chartex" xmlns:cx6="http://schemas.microsoft.com/office/drawing/2016/5/12/chartex" xmlns:cx7="http://schemas.microsoft.com/office/drawing/2016/5/13/chartex" xmlns:cx8="http://schemas.microsoft.com/office/drawing/2016/5/14/chartex" xmlns:mc="http://schemas.openxmlformats.org/markup-compatibility/2006" xmlns:aink="http://schemas.microsoft.com/office/drawing/2016/ink" xmlns:am3d="http://schemas.microsoft.com/office/drawing/2017/model3d" xmlns:o="urn:schemas-microsoft-com:office:office" xmlns:r="http://schemas.openxmlformats.org/officeDocument/2006/relationships" xmlns:m="http://schemas.openxmlformats.org/officeDocument/2006/math" xmlns:v="urn:schemas-microsoft-com:vml" xmlns:wp14="http://schemas.microsoft.com/office/word/2010/wordprocessingDrawing" xmlns:wp="http://schemas.openxmlformats.org/drawingml/2006/wordprocessingDrawing" xmlns:w10="urn:schemas-microsoft-com:office:word" xmlns:w="http://schemas.openxmlformats.org/wordprocessingml/2006/main" xmlns:w14="http://schemas.microsoft.com/office/word/2010/wordml" xmlns:w15="http://schemas.microsoft.com/office/word/2012/wordml" xmlns:w16cid="http://schemas.microsoft.com/office/word/2016/wordml/cid" xmlns:w16se="http://schemas.microsoft.com/office/word/2015/wordml/symex" xmlns:wpg="http://schemas.microsoft.com/office/word/2010/wordprocessingGroup" xmlns:wpi="http://schemas.microsoft.com/office/word/2010/wordprocessingInk" xmlns:wne="http://schemas.microsoft.com/office/word/2006/wordml" xmlns:wps="http://schemas.microsoft.com/office/word/2010/wordprocessingShape" mc:Ignorable="w14 w15 w16se w16cid wp14">
+<w:document xmlns:wpc="http://schemas.microsoft.com/office/word/2010/wordprocessingCanvas" xmlns:cx="http://schemas.microsoft.com/office/drawing/2014/chartex" xmlns:cx1="http://schemas.microsoft.com/office/drawing/2015/9/8/chartex" xmlns:mc="http://schemas.openxmlformats.org/markup-compatibility/2006" xmlns:o="urn:schemas-microsoft-com:office:office" xmlns:r="http://schemas.openxmlformats.org/officeDocument/2006/relationships" xmlns:m="http://schemas.openxmlformats.org/officeDocument/2006/math" xmlns:v="urn:schemas-microsoft-com:vml" xmlns:wp14="http://schemas.microsoft.com/office/word/2010/wordprocessingDrawing" xmlns:wp="http://schemas.openxmlformats.org/drawingml/2006/wordprocessingDrawing" xmlns:w10="urn:schemas-microsoft-com:office:word" xmlns:w="http://schemas.openxmlformats.org/wordprocessingml/2006/main" xmlns:w14="http://schemas.microsoft.com/office/word/2010/wordml" xmlns:w15="http://schemas.microsoft.com/office/word/2012/wordml" xmlns:w16se="http://schemas.microsoft.com/office/word/2015/wordml/symex" xmlns:wpg="http://schemas.microsoft.com/office/word/2010/wordprocessingGroup" xmlns:wpi="http://schemas.microsoft.com/office/word/2010/wordprocessingInk" xmlns:wne="http://schemas.microsoft.com/office/word/2006/wordml" xmlns:wps="http://schemas.microsoft.com/office/word/2010/wordprocessingShape" mc:Ignorable="w14 w15 w16se wp14">
   <w:body>
     <w:p>
       <w:pPr>
@@ -11,109 +11,117 @@
       </w:r>
     </w:p>
     <w:p>
-      <w:pPr>
-        <w:pStyle w:val="Heading2"/>
-      </w:pPr>
-      <w:r>
-        <w:t>5.1.1 Original Plan</w:t>
+      <w:r>
+        <w:t>The original plan was to</w:t>
+      </w:r>
+      <w:r>
+        <w:t xml:space="preserve"> develop the whole project in five </w:t>
+      </w:r>
+      <w:r>
+        <w:t>months</w:t>
+      </w:r>
+      <w:r>
+        <w:t xml:space="preserve"> in two different stages and documenting the whole process</w:t>
+      </w:r>
+      <w:r>
+        <w:t>,</w:t>
+      </w:r>
+      <w:r>
+        <w:t xml:space="preserve"> the first stage </w:t>
+      </w:r>
+      <w:proofErr w:type="gramStart"/>
+      <w:r>
+        <w:t>was programmed</w:t>
+      </w:r>
+      <w:proofErr w:type="gramEnd"/>
+      <w:r>
+        <w:t xml:space="preserve"> to las</w:t>
+      </w:r>
+      <w:r>
+        <w:t xml:space="preserve"> two weeks designing and thinking on the objective of the application</w:t>
+      </w:r>
+      <w:r>
+        <w:t xml:space="preserve"> and making sure that the idea is viable before writing a line of code with a form sent to possible users</w:t>
+      </w:r>
+      <w:r>
+        <w:t>.</w:t>
+      </w:r>
+      <w:r>
+        <w:t xml:space="preserve"> The next stage was the development step, first creating the tests that will confirm the application </w:t>
+      </w:r>
+      <w:r>
+        <w:t xml:space="preserve">works correctly, this </w:t>
+      </w:r>
+      <w:r>
+        <w:t xml:space="preserve">stage </w:t>
+      </w:r>
+      <w:r>
+        <w:t xml:space="preserve">was predicted to last </w:t>
+      </w:r>
+      <w:r>
+        <w:t>4 months</w:t>
+      </w:r>
+      <w:r>
+        <w:t xml:space="preserve">. </w:t>
+      </w:r>
+      <w:r>
+        <w:t xml:space="preserve">The following steps </w:t>
+      </w:r>
+      <w:proofErr w:type="gramStart"/>
+      <w:r>
+        <w:t>can be seen</w:t>
+      </w:r>
+      <w:proofErr w:type="gramEnd"/>
+      <w:r>
+        <w:t xml:space="preserve"> </w:t>
+      </w:r>
+      <w:r>
+        <w:t xml:space="preserve">in the </w:t>
+      </w:r>
+      <w:r>
+        <w:t>Gantt</w:t>
+      </w:r>
+      <w:r>
+        <w:t xml:space="preserve"> </w:t>
+      </w:r>
+      <w:r>
+        <w:t>graph</w:t>
+      </w:r>
+      <w:r>
+        <w:t xml:space="preserve"> on the next page.</w:t>
       </w:r>
     </w:p>
     <w:p>
       <w:r>
-        <w:t>The original plan was to</w:t>
-      </w:r>
-      <w:r>
-        <w:t xml:space="preserve"> develop the whole project in five </w:t>
-      </w:r>
-      <w:r>
-        <w:t>months</w:t>
-      </w:r>
-      <w:r>
-        <w:t xml:space="preserve"> in two different stages and documenting the whole process</w:t>
-      </w:r>
-      <w:r>
-        <w:t>,</w:t>
-      </w:r>
-      <w:r>
-        <w:t xml:space="preserve"> the first stage </w:t>
-      </w:r>
-      <w:r>
-        <w:t>was programmed to las</w:t>
-      </w:r>
-      <w:r>
-        <w:t xml:space="preserve"> two weeks designing and thinking on the objective of the application</w:t>
-      </w:r>
-      <w:r>
-        <w:t xml:space="preserve"> and making sure that the idea is viable before writing a line of code with a form sent to possible users</w:t>
-      </w:r>
-      <w:r>
-        <w:t>.</w:t>
-      </w:r>
-      <w:r>
-        <w:t xml:space="preserve"> The next stage was the development step, first creating the tests that will confirm the application </w:t>
-      </w:r>
-      <w:r>
-        <w:t xml:space="preserve">works correctly, this </w:t>
-      </w:r>
-      <w:r>
-        <w:t xml:space="preserve">stage </w:t>
-      </w:r>
-      <w:r>
-        <w:t xml:space="preserve">was predicted to last </w:t>
-      </w:r>
-      <w:r>
-        <w:t>4 months</w:t>
-      </w:r>
-      <w:r>
-        <w:t xml:space="preserve">. </w:t>
-      </w:r>
-      <w:r>
-        <w:t xml:space="preserve">The following steps can be seen </w:t>
-      </w:r>
-      <w:r>
-        <w:t xml:space="preserve">in the </w:t>
-      </w:r>
-      <w:r>
-        <w:t>Gantt</w:t>
+        <w:t xml:space="preserve">After the five months of development, due to external </w:t>
+      </w:r>
+      <w:r>
+        <w:t>factors,</w:t>
+      </w:r>
+      <w:r>
+        <w:t xml:space="preserve"> the project </w:t>
+      </w:r>
+      <w:proofErr w:type="gramStart"/>
+      <w:r>
+        <w:t>was seriously delayed</w:t>
+      </w:r>
+      <w:proofErr w:type="gramEnd"/>
+      <w:r>
+        <w:t xml:space="preserve"> and a redesign had to be done as the complexity of the context manager in the original design</w:t>
+      </w:r>
+      <w:r>
+        <w:t xml:space="preserve"> made it unviable to deliver for this year. This made it necessary to rethink how to adapt the project to reach the target of September for delivery.</w:t>
       </w:r>
       <w:r>
         <w:t xml:space="preserve"> </w:t>
       </w:r>
       <w:r>
-        <w:t>graph</w:t>
-      </w:r>
-      <w:r>
-        <w:t xml:space="preserve"> on the next page.</w:t>
+        <w:t>In order to reach the objective an extension on the different parts of the project have to be done, this included two more weeks of planning and preparation, twelve more weeks of development where the new configuration and implementation was completed, the rest of the extension was filling out the documentation with the new design.</w:t>
       </w:r>
     </w:p>
     <w:p>
-      <w:pPr>
-        <w:pStyle w:val="Heading2"/>
-      </w:pPr>
-      <w:r>
-        <w:t>5.1.2 Final Plan</w:t>
-      </w:r>
-    </w:p>
-    <w:p>
-      <w:r>
-        <w:t>After the five months of development, due to external factors the project was seriously delayed and a redesign had to be done as the complexity of the context manager in the original design</w:t>
-      </w:r>
-      <w:r>
-        <w:t xml:space="preserve"> made it unviable to deliver for this year. This made it necessary to rethink how to adapt the project to reach the target of September for delivery.</w:t>
-      </w:r>
-      <w:r>
-        <w:t xml:space="preserve"> The following Gantt graph is the new planning preparation for the project. It was much shorter than the previous plan as most of the steps were done already</w:t>
-      </w:r>
-      <w:r>
-        <w:t xml:space="preserve"> the delay added to the initial plan was of 4 months which limited the initial objective of the project to something closer to a proof of </w:t>
-      </w:r>
-      <w:r>
-        <w:t>concept</w:t>
-      </w:r>
-      <w:bookmarkStart w:id="0" w:name="_GoBack"/>
-      <w:bookmarkEnd w:id="0"/>
-      <w:r>
-        <w:t>.</w:t>
+      <w:r>
+        <w:t xml:space="preserve">Even though this was a setback to the project, it allowed gaining experience in how the perception of time in completing tasks has to be refined in order to avoid overextending a project and having inefficiencies. </w:t>
       </w:r>
     </w:p>
     <w:p/>
@@ -126,29 +134,86 @@
       </w:r>
     </w:p>
     <w:p>
-      <w:pPr>
-        <w:pStyle w:val="Heading2"/>
-      </w:pPr>
-      <w:r>
-        <w:t>5.2.1 Hardware</w:t>
+      <w:r>
+        <w:t xml:space="preserve">In this </w:t>
+      </w:r>
+      <w:r>
+        <w:t>section,</w:t>
+      </w:r>
+      <w:r>
+        <w:t xml:space="preserve"> we will explain the budget for the project, which contains the resources used when developing the project. Below is a table with all the details about the </w:t>
+      </w:r>
+      <w:r>
+        <w:t>cost</w:t>
+      </w:r>
+      <w:r>
+        <w:t xml:space="preserve"> for the hardware, software and human resources.</w:t>
       </w:r>
     </w:p>
     <w:p/>
     <w:p>
-      <w:pPr>
-        <w:pStyle w:val="Heading2"/>
-      </w:pPr>
-      <w:r>
-        <w:t>5.2.2 Software</w:t>
+      <w:r>
+        <w:t>[TABLE]</w:t>
       </w:r>
     </w:p>
     <w:p/>
     <w:p>
-      <w:pPr>
-        <w:pStyle w:val="Heading2"/>
-      </w:pPr>
-      <w:r>
-        <w:t>5.2.3 Human Resources</w:t>
+      <w:bookmarkStart w:id="0" w:name="_GoBack"/>
+      <w:r>
+        <w:t xml:space="preserve">To give some context to the different parts of the table we will explain them further. The reason the cost for the Azure Machine is relative is because it has a </w:t>
+      </w:r>
+      <w:r>
+        <w:t>pricing system based on pay what you use, meaning that depending on how much you use the resources the pricing varies, in the case of this project the virtual machine was used only when required to minimize costs.</w:t>
+      </w:r>
+    </w:p>
+    <w:bookmarkEnd w:id="0"/>
+    <w:p>
+      <w:r>
+        <w:t xml:space="preserve">The hardware used </w:t>
+      </w:r>
+      <w:proofErr w:type="gramStart"/>
+      <w:r>
+        <w:t>didn’t</w:t>
+      </w:r>
+      <w:proofErr w:type="gramEnd"/>
+      <w:r>
+        <w:t xml:space="preserve"> add much cost to the project </w:t>
+      </w:r>
+    </w:p>
+    <w:p>
+      <w:pPr>
+        <w:pStyle w:val="ListParagraph"/>
+        <w:numPr>
+          <w:ilvl w:val="0"/>
+          <w:numId w:val="1"/>
+        </w:numPr>
+      </w:pPr>
+      <w:r>
+        <w:t>Cheap Hardware</w:t>
+      </w:r>
+    </w:p>
+    <w:p>
+      <w:pPr>
+        <w:pStyle w:val="ListParagraph"/>
+        <w:numPr>
+          <w:ilvl w:val="0"/>
+          <w:numId w:val="1"/>
+        </w:numPr>
+      </w:pPr>
+      <w:r>
+        <w:t>Why azure is not precise</w:t>
+      </w:r>
+    </w:p>
+    <w:p>
+      <w:pPr>
+        <w:pStyle w:val="ListParagraph"/>
+        <w:numPr>
+          <w:ilvl w:val="0"/>
+          <w:numId w:val="1"/>
+        </w:numPr>
+      </w:pPr>
+      <w:r>
+        <w:t>More expensive human resources</w:t>
       </w:r>
     </w:p>
     <w:p/>
@@ -162,8 +227,129 @@
 </w:document>
 </file>
 
+<file path=word/numbering.xml><?xml version="1.0" encoding="utf-8"?>
+<w:numbering xmlns:wpc="http://schemas.microsoft.com/office/word/2010/wordprocessingCanvas" xmlns:cx="http://schemas.microsoft.com/office/drawing/2014/chartex" xmlns:cx1="http://schemas.microsoft.com/office/drawing/2015/9/8/chartex" xmlns:mc="http://schemas.openxmlformats.org/markup-compatibility/2006" xmlns:o="urn:schemas-microsoft-com:office:office" xmlns:r="http://schemas.openxmlformats.org/officeDocument/2006/relationships" xmlns:m="http://schemas.openxmlformats.org/officeDocument/2006/math" xmlns:v="urn:schemas-microsoft-com:vml" xmlns:wp14="http://schemas.microsoft.com/office/word/2010/wordprocessingDrawing" xmlns:wp="http://schemas.openxmlformats.org/drawingml/2006/wordprocessingDrawing" xmlns:w10="urn:schemas-microsoft-com:office:word" xmlns:w="http://schemas.openxmlformats.org/wordprocessingml/2006/main" xmlns:w14="http://schemas.microsoft.com/office/word/2010/wordml" xmlns:w15="http://schemas.microsoft.com/office/word/2012/wordml" xmlns:w16se="http://schemas.microsoft.com/office/word/2015/wordml/symex" xmlns:wpg="http://schemas.microsoft.com/office/word/2010/wordprocessingGroup" xmlns:wpi="http://schemas.microsoft.com/office/word/2010/wordprocessingInk" xmlns:wne="http://schemas.microsoft.com/office/word/2006/wordml" xmlns:wps="http://schemas.microsoft.com/office/word/2010/wordprocessingShape" mc:Ignorable="w14 w15 w16se wp14">
+  <w:abstractNum w:abstractNumId="0" w15:restartNumberingAfterBreak="0">
+    <w:nsid w:val="67EC1EAD"/>
+    <w:multiLevelType w:val="hybridMultilevel"/>
+    <w:tmpl w:val="D3ACE910"/>
+    <w:lvl w:ilvl="0" w:tplc="E110C456">
+      <w:start w:val="5"/>
+      <w:numFmt w:val="bullet"/>
+      <w:lvlText w:val="-"/>
+      <w:lvlJc w:val="left"/>
+      <w:pPr>
+        <w:ind w:left="720" w:hanging="360"/>
+      </w:pPr>
+      <w:rPr>
+        <w:rFonts w:ascii="Arial" w:eastAsiaTheme="minorHAnsi" w:hAnsi="Arial" w:cs="Arial" w:hint="default"/>
+      </w:rPr>
+    </w:lvl>
+    <w:lvl w:ilvl="1" w:tplc="04090003" w:tentative="1">
+      <w:start w:val="1"/>
+      <w:numFmt w:val="bullet"/>
+      <w:lvlText w:val="o"/>
+      <w:lvlJc w:val="left"/>
+      <w:pPr>
+        <w:ind w:left="1440" w:hanging="360"/>
+      </w:pPr>
+      <w:rPr>
+        <w:rFonts w:ascii="Courier New" w:hAnsi="Courier New" w:cs="Courier New" w:hint="default"/>
+      </w:rPr>
+    </w:lvl>
+    <w:lvl w:ilvl="2" w:tplc="04090005" w:tentative="1">
+      <w:start w:val="1"/>
+      <w:numFmt w:val="bullet"/>
+      <w:lvlText w:val=""/>
+      <w:lvlJc w:val="left"/>
+      <w:pPr>
+        <w:ind w:left="2160" w:hanging="360"/>
+      </w:pPr>
+      <w:rPr>
+        <w:rFonts w:ascii="Wingdings" w:hAnsi="Wingdings" w:hint="default"/>
+      </w:rPr>
+    </w:lvl>
+    <w:lvl w:ilvl="3" w:tplc="04090001" w:tentative="1">
+      <w:start w:val="1"/>
+      <w:numFmt w:val="bullet"/>
+      <w:lvlText w:val=""/>
+      <w:lvlJc w:val="left"/>
+      <w:pPr>
+        <w:ind w:left="2880" w:hanging="360"/>
+      </w:pPr>
+      <w:rPr>
+        <w:rFonts w:ascii="Symbol" w:hAnsi="Symbol" w:hint="default"/>
+      </w:rPr>
+    </w:lvl>
+    <w:lvl w:ilvl="4" w:tplc="04090003" w:tentative="1">
+      <w:start w:val="1"/>
+      <w:numFmt w:val="bullet"/>
+      <w:lvlText w:val="o"/>
+      <w:lvlJc w:val="left"/>
+      <w:pPr>
+        <w:ind w:left="3600" w:hanging="360"/>
+      </w:pPr>
+      <w:rPr>
+        <w:rFonts w:ascii="Courier New" w:hAnsi="Courier New" w:cs="Courier New" w:hint="default"/>
+      </w:rPr>
+    </w:lvl>
+    <w:lvl w:ilvl="5" w:tplc="04090005" w:tentative="1">
+      <w:start w:val="1"/>
+      <w:numFmt w:val="bullet"/>
+      <w:lvlText w:val=""/>
+      <w:lvlJc w:val="left"/>
+      <w:pPr>
+        <w:ind w:left="4320" w:hanging="360"/>
+      </w:pPr>
+      <w:rPr>
+        <w:rFonts w:ascii="Wingdings" w:hAnsi="Wingdings" w:hint="default"/>
+      </w:rPr>
+    </w:lvl>
+    <w:lvl w:ilvl="6" w:tplc="04090001" w:tentative="1">
+      <w:start w:val="1"/>
+      <w:numFmt w:val="bullet"/>
+      <w:lvlText w:val=""/>
+      <w:lvlJc w:val="left"/>
+      <w:pPr>
+        <w:ind w:left="5040" w:hanging="360"/>
+      </w:pPr>
+      <w:rPr>
+        <w:rFonts w:ascii="Symbol" w:hAnsi="Symbol" w:hint="default"/>
+      </w:rPr>
+    </w:lvl>
+    <w:lvl w:ilvl="7" w:tplc="04090003" w:tentative="1">
+      <w:start w:val="1"/>
+      <w:numFmt w:val="bullet"/>
+      <w:lvlText w:val="o"/>
+      <w:lvlJc w:val="left"/>
+      <w:pPr>
+        <w:ind w:left="5760" w:hanging="360"/>
+      </w:pPr>
+      <w:rPr>
+        <w:rFonts w:ascii="Courier New" w:hAnsi="Courier New" w:cs="Courier New" w:hint="default"/>
+      </w:rPr>
+    </w:lvl>
+    <w:lvl w:ilvl="8" w:tplc="04090005" w:tentative="1">
+      <w:start w:val="1"/>
+      <w:numFmt w:val="bullet"/>
+      <w:lvlText w:val=""/>
+      <w:lvlJc w:val="left"/>
+      <w:pPr>
+        <w:ind w:left="6480" w:hanging="360"/>
+      </w:pPr>
+      <w:rPr>
+        <w:rFonts w:ascii="Wingdings" w:hAnsi="Wingdings" w:hint="default"/>
+      </w:rPr>
+    </w:lvl>
+  </w:abstractNum>
+  <w:num w:numId="1">
+    <w:abstractNumId w:val="0"/>
+  </w:num>
+</w:numbering>
+</file>
+
 <file path=word/styles.xml><?xml version="1.0" encoding="utf-8"?>
-<w:styles xmlns:mc="http://schemas.openxmlformats.org/markup-compatibility/2006" xmlns:r="http://schemas.openxmlformats.org/officeDocument/2006/relationships" xmlns:w="http://schemas.openxmlformats.org/wordprocessingml/2006/main" xmlns:w14="http://schemas.microsoft.com/office/word/2010/wordml" xmlns:w15="http://schemas.microsoft.com/office/word/2012/wordml" xmlns:w16cid="http://schemas.microsoft.com/office/word/2016/wordml/cid" xmlns:w16se="http://schemas.microsoft.com/office/word/2015/wordml/symex" mc:Ignorable="w14 w15 w16se w16cid">
+<w:styles xmlns:mc="http://schemas.openxmlformats.org/markup-compatibility/2006" xmlns:r="http://schemas.openxmlformats.org/officeDocument/2006/relationships" xmlns:w="http://schemas.openxmlformats.org/wordprocessingml/2006/main" xmlns:w14="http://schemas.microsoft.com/office/word/2010/wordml" xmlns:w15="http://schemas.microsoft.com/office/word/2012/wordml" xmlns:w16se="http://schemas.microsoft.com/office/word/2015/wordml/symex" mc:Ignorable="w14 w15 w16se">
   <w:docDefaults>
     <w:rPrDefault>
       <w:rPr>
@@ -179,7 +365,7 @@
       </w:pPr>
     </w:pPrDefault>
   </w:docDefaults>
-  <w:latentStyles w:defLockedState="0" w:defUIPriority="99" w:defSemiHidden="0" w:defUnhideWhenUsed="0" w:defQFormat="0" w:count="375">
+  <w:latentStyles w:defLockedState="0" w:defUIPriority="99" w:defSemiHidden="0" w:defUnhideWhenUsed="0" w:defQFormat="0" w:count="371">
     <w:lsdException w:name="Normal" w:uiPriority="0" w:qFormat="1"/>
     <w:lsdException w:name="heading 1" w:uiPriority="9" w:qFormat="1"/>
     <w:lsdException w:name="heading 2" w:semiHidden="1" w:uiPriority="9" w:unhideWhenUsed="1" w:qFormat="1"/>
@@ -285,6 +471,7 @@
     <w:lsdException w:name="HTML Sample" w:semiHidden="1" w:unhideWhenUsed="1"/>
     <w:lsdException w:name="HTML Typewriter" w:semiHidden="1" w:unhideWhenUsed="1"/>
     <w:lsdException w:name="HTML Variable" w:semiHidden="1" w:unhideWhenUsed="1"/>
+    <w:lsdException w:name="Normal Table" w:semiHidden="1" w:unhideWhenUsed="1"/>
     <w:lsdException w:name="annotation subject" w:semiHidden="1" w:unhideWhenUsed="1"/>
     <w:lsdException w:name="No List" w:semiHidden="1" w:unhideWhenUsed="1"/>
     <w:lsdException w:name="Outline List 1" w:semiHidden="1" w:unhideWhenUsed="1"/>
@@ -328,8 +515,10 @@
     <w:lsdException w:name="Table Elegant" w:semiHidden="1" w:unhideWhenUsed="1"/>
     <w:lsdException w:name="Table Professional" w:semiHidden="1" w:unhideWhenUsed="1"/>
     <w:lsdException w:name="Table Subtle 1" w:semiHidden="1" w:unhideWhenUsed="1"/>
+    <w:lsdException w:name="Table Subtle 2" w:semiHidden="1" w:unhideWhenUsed="1"/>
     <w:lsdException w:name="Table Web 1" w:semiHidden="1" w:unhideWhenUsed="1"/>
     <w:lsdException w:name="Table Web 2" w:semiHidden="1" w:unhideWhenUsed="1"/>
+    <w:lsdException w:name="Table Web 3" w:semiHidden="1" w:unhideWhenUsed="1"/>
     <w:lsdException w:name="Balloon Text" w:semiHidden="1" w:unhideWhenUsed="1"/>
     <w:lsdException w:name="Table Grid" w:uiPriority="39"/>
     <w:lsdException w:name="Table Theme" w:semiHidden="1" w:unhideWhenUsed="1"/>
@@ -548,10 +737,6 @@
     <w:lsdException w:name="List Table 5 Dark Accent 6" w:uiPriority="50"/>
     <w:lsdException w:name="List Table 6 Colorful Accent 6" w:uiPriority="51"/>
     <w:lsdException w:name="List Table 7 Colorful Accent 6" w:uiPriority="52"/>
-    <w:lsdException w:name="Mention" w:semiHidden="1" w:unhideWhenUsed="1"/>
-    <w:lsdException w:name="Smart Hyperlink" w:semiHidden="1" w:unhideWhenUsed="1"/>
-    <w:lsdException w:name="Hashtag" w:semiHidden="1" w:unhideWhenUsed="1"/>
-    <w:lsdException w:name="Unresolved Mention" w:semiHidden="1" w:unhideWhenUsed="1"/>
   </w:latentStyles>
   <w:style w:type="paragraph" w:default="1" w:styleId="Normal">
     <w:name w:val="Normal"/>
@@ -652,6 +837,17 @@
       <w:sz w:val="26"/>
       <w:szCs w:val="26"/>
     </w:rPr>
+  </w:style>
+  <w:style w:type="paragraph" w:styleId="ListParagraph">
+    <w:name w:val="List Paragraph"/>
+    <w:basedOn w:val="Normal"/>
+    <w:uiPriority w:val="34"/>
+    <w:qFormat/>
+    <w:rsid w:val="001206C9"/>
+    <w:pPr>
+      <w:ind w:left="720"/>
+      <w:contextualSpacing/>
+    </w:pPr>
   </w:style>
 </w:styles>
 </file>
